--- a/Lab1/Lab1.docx
+++ b/Lab1/Lab1.docx
@@ -15,6 +15,7 @@
       </w:r>
     </w:p>
     <w:p/>
+    <w:p/>
     <w:p>
       <w:pPr>
         <w:rPr>
@@ -231,13 +232,14 @@
       <w:r>
         <w:t xml:space="preserve">atabase for homolog sequences </w:t>
       </w:r>
+      <w:r>
+        <w:t>using HMM.</w:t>
+      </w:r>
+    </w:p>
+    <w:p>
       <w:bookmarkStart w:id="0" w:name="_GoBack"/>
       <w:bookmarkEnd w:id="0"/>
-      <w:r>
-        <w:t>using HMM.</w:t>
-      </w:r>
-    </w:p>
-    <w:p/>
+    </w:p>
     <w:p>
       <w:pPr>
         <w:rPr>
@@ -583,7 +585,6 @@
         <w:rPr>
           <w:b/>
         </w:rPr>
-        <w:lastRenderedPageBreak/>
         <w:t>3.3.2</w:t>
       </w:r>
     </w:p>
